--- a/DIPLOMA/ВКР.docx
+++ b/DIPLOMA/ВКР.docx
@@ -95,6 +95,48 @@
           <w:szCs w:val="27"/>
           <w:shd w:val="clear" w:color="auto" w:fill="FFFFFF"/>
         </w:rPr>
+        <w:t>TinyMCE</w:t>
+      </w:r>
+      <w:proofErr w:type="spellEnd"/>
+      <w:r>
+        <w:rPr>
+          <w:rFonts w:ascii="Times New Roman" w:hAnsi="Times New Roman" w:cs="Times New Roman"/>
+          <w:color w:val="000000" w:themeColor="text1"/>
+          <w:sz w:val="27"/>
+          <w:szCs w:val="27"/>
+          <w:shd w:val="clear" w:color="auto" w:fill="FFFFFF"/>
+        </w:rPr>
+        <w:t xml:space="preserve">, </w:t>
+      </w:r>
+      <w:r>
+        <w:rPr>
+          <w:rFonts w:ascii="Times New Roman" w:hAnsi="Times New Roman" w:cs="Times New Roman"/>
+          <w:color w:val="000000" w:themeColor="text1"/>
+          <w:sz w:val="27"/>
+          <w:szCs w:val="27"/>
+          <w:shd w:val="clear" w:color="auto" w:fill="FFFFFF"/>
+        </w:rPr>
+        <w:t>простой текс</w:t>
+      </w:r>
+      <w:r>
+        <w:rPr>
+          <w:rFonts w:ascii="Times New Roman" w:hAnsi="Times New Roman" w:cs="Times New Roman"/>
+          <w:color w:val="000000" w:themeColor="text1"/>
+          <w:sz w:val="27"/>
+          <w:szCs w:val="27"/>
+          <w:shd w:val="clear" w:color="auto" w:fill="FFFFFF"/>
+        </w:rPr>
+        <w:t xml:space="preserve">, </w:t>
+      </w:r>
+      <w:proofErr w:type="spellStart"/>
+      <w:r>
+        <w:rPr>
+          <w:rFonts w:ascii="Times New Roman" w:hAnsi="Times New Roman" w:cs="Times New Roman"/>
+          <w:color w:val="000000" w:themeColor="text1"/>
+          <w:sz w:val="27"/>
+          <w:szCs w:val="27"/>
+          <w:shd w:val="clear" w:color="auto" w:fill="FFFFFF"/>
+        </w:rPr>
         <w:t>Atto</w:t>
       </w:r>
       <w:proofErr w:type="spellEnd"/>
@@ -106,7 +148,57 @@
           <w:szCs w:val="27"/>
           <w:shd w:val="clear" w:color="auto" w:fill="FFFFFF"/>
         </w:rPr>
-        <w:t xml:space="preserve">, </w:t>
+        <w:t xml:space="preserve">. </w:t>
+      </w:r>
+      <w:r>
+        <w:rPr>
+          <w:rFonts w:ascii="Times New Roman" w:hAnsi="Times New Roman" w:cs="Times New Roman"/>
+          <w:color w:val="000000" w:themeColor="text1"/>
+          <w:sz w:val="27"/>
+          <w:szCs w:val="27"/>
+          <w:shd w:val="clear" w:color="auto" w:fill="FFFFFF"/>
+        </w:rPr>
+        <w:t>Простой текст</w:t>
+      </w:r>
+      <w:r>
+        <w:rPr>
+          <w:rFonts w:ascii="Times New Roman" w:hAnsi="Times New Roman" w:cs="Times New Roman"/>
+          <w:color w:val="000000" w:themeColor="text1"/>
+          <w:sz w:val="27"/>
+          <w:szCs w:val="27"/>
+          <w:shd w:val="clear" w:color="auto" w:fill="FFFFFF"/>
+        </w:rPr>
+        <w:t xml:space="preserve">- текстовое </w:t>
+      </w:r>
+      <w:r>
+        <w:rPr>
+          <w:rFonts w:ascii="Times New Roman" w:hAnsi="Times New Roman" w:cs="Times New Roman"/>
+          <w:color w:val="000000" w:themeColor="text1"/>
+          <w:sz w:val="27"/>
+          <w:szCs w:val="27"/>
+          <w:shd w:val="clear" w:color="auto" w:fill="FFFFFF"/>
+        </w:rPr>
+        <w:t>область</w:t>
+      </w:r>
+      <w:r>
+        <w:rPr>
+          <w:rFonts w:ascii="Times New Roman" w:hAnsi="Times New Roman" w:cs="Times New Roman"/>
+          <w:color w:val="000000" w:themeColor="text1"/>
+          <w:sz w:val="27"/>
+          <w:szCs w:val="27"/>
+          <w:shd w:val="clear" w:color="auto" w:fill="FFFFFF"/>
+        </w:rPr>
+        <w:t xml:space="preserve"> без кнопок, его нельзя расширять. </w:t>
+      </w:r>
+      <w:r>
+        <w:rPr>
+          <w:rFonts w:ascii="Times New Roman" w:hAnsi="Times New Roman" w:cs="Times New Roman"/>
+          <w:color w:val="000000" w:themeColor="text1"/>
+          <w:sz w:val="27"/>
+          <w:szCs w:val="27"/>
+          <w:shd w:val="clear" w:color="auto" w:fill="FFFFFF"/>
+        </w:rPr>
+        <w:t xml:space="preserve">У </w:t>
       </w:r>
       <w:proofErr w:type="spellStart"/>
       <w:r>
@@ -128,77 +220,29 @@
           <w:szCs w:val="27"/>
           <w:shd w:val="clear" w:color="auto" w:fill="FFFFFF"/>
         </w:rPr>
-        <w:t xml:space="preserve">, </w:t>
-      </w:r>
-      <w:r>
-        <w:rPr>
-          <w:rFonts w:ascii="Times New Roman" w:hAnsi="Times New Roman" w:cs="Times New Roman"/>
-          <w:color w:val="000000" w:themeColor="text1"/>
-          <w:sz w:val="27"/>
-          <w:szCs w:val="27"/>
-          <w:shd w:val="clear" w:color="auto" w:fill="FFFFFF"/>
-        </w:rPr>
-        <w:t>простой текст</w:t>
-      </w:r>
-      <w:r>
-        <w:rPr>
-          <w:rFonts w:ascii="Times New Roman" w:hAnsi="Times New Roman" w:cs="Times New Roman"/>
-          <w:color w:val="000000" w:themeColor="text1"/>
-          <w:sz w:val="27"/>
-          <w:szCs w:val="27"/>
-          <w:shd w:val="clear" w:color="auto" w:fill="FFFFFF"/>
-        </w:rPr>
-        <w:t xml:space="preserve">. </w:t>
-      </w:r>
-      <w:r>
-        <w:rPr>
-          <w:rFonts w:ascii="Times New Roman" w:hAnsi="Times New Roman" w:cs="Times New Roman"/>
-          <w:color w:val="000000" w:themeColor="text1"/>
-          <w:sz w:val="27"/>
-          <w:szCs w:val="27"/>
-          <w:shd w:val="clear" w:color="auto" w:fill="FFFFFF"/>
-        </w:rPr>
-        <w:t>П</w:t>
-      </w:r>
-      <w:r>
-        <w:rPr>
-          <w:rFonts w:ascii="Times New Roman" w:hAnsi="Times New Roman" w:cs="Times New Roman"/>
-          <w:color w:val="000000" w:themeColor="text1"/>
-          <w:sz w:val="27"/>
-          <w:szCs w:val="27"/>
-          <w:shd w:val="clear" w:color="auto" w:fill="FFFFFF"/>
-        </w:rPr>
-        <w:t>ростой текст</w:t>
-      </w:r>
-      <w:r>
-        <w:rPr>
-          <w:rFonts w:ascii="Times New Roman" w:hAnsi="Times New Roman" w:cs="Times New Roman"/>
-          <w:color w:val="000000" w:themeColor="text1"/>
-          <w:sz w:val="27"/>
-          <w:szCs w:val="27"/>
-          <w:shd w:val="clear" w:color="auto" w:fill="FFFFFF"/>
-        </w:rPr>
-        <w:t xml:space="preserve">- текстовое </w:t>
-      </w:r>
-      <w:r>
-        <w:rPr>
-          <w:rFonts w:ascii="Times New Roman" w:hAnsi="Times New Roman" w:cs="Times New Roman"/>
-          <w:color w:val="000000" w:themeColor="text1"/>
-          <w:sz w:val="27"/>
-          <w:szCs w:val="27"/>
-          <w:shd w:val="clear" w:color="auto" w:fill="FFFFFF"/>
-        </w:rPr>
-        <w:t>область</w:t>
-      </w:r>
-      <w:r>
-        <w:rPr>
-          <w:rFonts w:ascii="Times New Roman" w:hAnsi="Times New Roman" w:cs="Times New Roman"/>
-          <w:color w:val="000000" w:themeColor="text1"/>
-          <w:sz w:val="27"/>
-          <w:szCs w:val="27"/>
-          <w:shd w:val="clear" w:color="auto" w:fill="FFFFFF"/>
-        </w:rPr>
-        <w:t xml:space="preserve"> без кнопок, его нельзя расширять. Поэтому осталось выбрать из двух. Так как, отличий от них не много, я решил выбрать </w:t>
+        <w:t xml:space="preserve"> больше возможностей, при работе с текстом чем у </w:t>
+      </w:r>
+      <w:proofErr w:type="spellStart"/>
+      <w:r>
+        <w:rPr>
+          <w:rFonts w:ascii="Times New Roman" w:hAnsi="Times New Roman" w:cs="Times New Roman"/>
+          <w:color w:val="000000" w:themeColor="text1"/>
+          <w:sz w:val="27"/>
+          <w:szCs w:val="27"/>
+          <w:shd w:val="clear" w:color="auto" w:fill="FFFFFF"/>
+        </w:rPr>
+        <w:t>Atto</w:t>
+      </w:r>
+      <w:proofErr w:type="spellEnd"/>
+      <w:r>
+        <w:rPr>
+          <w:rFonts w:ascii="Times New Roman" w:hAnsi="Times New Roman" w:cs="Times New Roman"/>
+          <w:color w:val="000000" w:themeColor="text1"/>
+          <w:sz w:val="27"/>
+          <w:szCs w:val="27"/>
+          <w:shd w:val="clear" w:color="auto" w:fill="FFFFFF"/>
+        </w:rPr>
+        <w:t xml:space="preserve">, к примеру, выбор шрифта и размер текста. Поэтому плагин написан для </w:t>
       </w:r>
       <w:proofErr w:type="spellStart"/>
       <w:r>
@@ -220,7 +264,17 @@
           <w:szCs w:val="27"/>
           <w:shd w:val="clear" w:color="auto" w:fill="FFFFFF"/>
         </w:rPr>
-        <w:t xml:space="preserve">, потому что он показался мне более красивым. Среди онлайн сервисов построения графиков и геометрических чертежей была выбрана </w:t>
+        <w:t>.</w:t>
+      </w:r>
+      <w:r>
+        <w:rPr>
+          <w:rFonts w:ascii="Times New Roman" w:hAnsi="Times New Roman" w:cs="Times New Roman"/>
+          <w:color w:val="000000" w:themeColor="text1"/>
+          <w:sz w:val="27"/>
+          <w:szCs w:val="27"/>
+          <w:shd w:val="clear" w:color="auto" w:fill="FFFFFF"/>
+        </w:rPr>
+        <w:t xml:space="preserve"> Среди онлайн сервисов построения графиков и геометрических чертежей была выбрана </w:t>
       </w:r>
       <w:proofErr w:type="spellStart"/>
       <w:r>
@@ -351,6 +405,7 @@
           <w:sz w:val="27"/>
           <w:szCs w:val="27"/>
           <w:shd w:val="clear" w:color="auto" w:fill="FFFFFF"/>
+          <w:lang w:val="en-US"/>
         </w:rPr>
       </w:pPr>
     </w:p>
@@ -372,27 +427,7 @@
           <w:szCs w:val="27"/>
           <w:shd w:val="clear" w:color="auto" w:fill="FFFFFF"/>
         </w:rPr>
-        <w:t>Анализ готовых решений</w:t>
-      </w:r>
-      <w:r>
-        <w:rPr>
-          <w:rFonts w:ascii="Times New Roman" w:hAnsi="Times New Roman" w:cs="Times New Roman"/>
-          <w:color w:val="000000" w:themeColor="text1"/>
-          <w:sz w:val="27"/>
-          <w:szCs w:val="27"/>
-          <w:shd w:val="clear" w:color="auto" w:fill="FFFFFF"/>
-        </w:rPr>
-        <w:t xml:space="preserve">. </w:t>
-      </w:r>
-      <w:r>
-        <w:rPr>
-          <w:rFonts w:ascii="Times New Roman" w:hAnsi="Times New Roman" w:cs="Times New Roman"/>
-          <w:color w:val="000000" w:themeColor="text1"/>
-          <w:sz w:val="27"/>
-          <w:szCs w:val="27"/>
-          <w:shd w:val="clear" w:color="auto" w:fill="FFFFFF"/>
-        </w:rPr>
-        <w:t xml:space="preserve">Существует несколько способов вставки графиков </w:t>
+        <w:t xml:space="preserve">Анализ готовых решений. Существует несколько способов вставки графиков </w:t>
       </w:r>
       <w:r>
         <w:rPr>
@@ -798,17 +833,7 @@
           <w:szCs w:val="27"/>
           <w:shd w:val="clear" w:color="auto" w:fill="FFFFFF"/>
         </w:rPr>
-        <w:t>П</w:t>
-      </w:r>
-      <w:r>
-        <w:rPr>
-          <w:rFonts w:ascii="Times New Roman" w:hAnsi="Times New Roman" w:cs="Times New Roman"/>
-          <w:color w:val="000000" w:themeColor="text1"/>
-          <w:sz w:val="27"/>
-          <w:szCs w:val="27"/>
-          <w:shd w:val="clear" w:color="auto" w:fill="FFFFFF"/>
-        </w:rPr>
-        <w:t xml:space="preserve">редлагается расширить возможности редактора </w:t>
+        <w:t xml:space="preserve">Предлагается расширить возможности редактора </w:t>
       </w:r>
       <w:proofErr w:type="spellStart"/>
       <w:r>
@@ -874,17 +899,7 @@
           <w:szCs w:val="27"/>
           <w:shd w:val="clear" w:color="auto" w:fill="FFFFFF"/>
         </w:rPr>
-        <w:t xml:space="preserve"> все данные перенесутся в текстовую область. Полученный график будет виден при просмотре страницы</w:t>
-      </w:r>
-      <w:r>
-        <w:rPr>
-          <w:rFonts w:ascii="Times New Roman" w:hAnsi="Times New Roman" w:cs="Times New Roman"/>
-          <w:color w:val="000000" w:themeColor="text1"/>
-          <w:sz w:val="27"/>
-          <w:szCs w:val="27"/>
-          <w:shd w:val="clear" w:color="auto" w:fill="FFFFFF"/>
-        </w:rPr>
-        <w:t>.</w:t>
+        <w:t xml:space="preserve"> все данные перенесутся в текстовую область. Полученный график будет виден при просмотре страницы.</w:t>
       </w:r>
     </w:p>
     <w:sectPr>
@@ -1020,6 +1035,7 @@
     <w:lsdException w:name="HTML Sample" w:semiHidden="1" w:unhideWhenUsed="1"/>
     <w:lsdException w:name="HTML Typewriter" w:semiHidden="1" w:unhideWhenUsed="1"/>
     <w:lsdException w:name="HTML Variable" w:semiHidden="1" w:unhideWhenUsed="1"/>
+    <w:lsdException w:name="Normal Table" w:semiHidden="1" w:unhideWhenUsed="1"/>
     <w:lsdException w:name="annotation subject" w:semiHidden="1" w:unhideWhenUsed="1"/>
     <w:lsdException w:name="No List" w:semiHidden="1" w:unhideWhenUsed="1"/>
     <w:lsdException w:name="Outline List 1" w:semiHidden="1" w:unhideWhenUsed="1"/>
@@ -1066,8 +1082,10 @@
     <w:lsdException w:name="Table Subtle 2" w:semiHidden="1" w:unhideWhenUsed="1"/>
     <w:lsdException w:name="Table Web 1" w:semiHidden="1" w:unhideWhenUsed="1"/>
     <w:lsdException w:name="Table Web 2" w:semiHidden="1" w:unhideWhenUsed="1"/>
+    <w:lsdException w:name="Table Web 3" w:semiHidden="1" w:unhideWhenUsed="1"/>
     <w:lsdException w:name="Balloon Text" w:semiHidden="1" w:unhideWhenUsed="1"/>
     <w:lsdException w:name="Table Grid" w:uiPriority="39"/>
+    <w:lsdException w:name="Table Theme" w:semiHidden="1" w:unhideWhenUsed="1"/>
     <w:lsdException w:name="Placeholder Text" w:semiHidden="1"/>
     <w:lsdException w:name="No Spacing" w:uiPriority="1" w:qFormat="1"/>
     <w:lsdException w:name="Light Shading" w:uiPriority="60"/>
